--- a/table_effects/table_Sleep Disorders.docx
+++ b/table_effects/table_Sleep Disorders.docx
@@ -1397,7 +1397,7 @@
                 <w:szCs w:val="22"/>
                 <w:color w:val="000000"/>
               </w:rPr>
-              <w:t xml:space="preserve">1.19 (1.16 to 1.22), p &lt; 0.001</w:t>
+              <w:t xml:space="preserve">1 (0.94 to 1.06), p = 0.989</w:t>
             </w:r>
           </w:p>
         </w:tc>
@@ -1535,7 +1535,7 @@
                 <w:szCs w:val="22"/>
                 <w:color w:val="000000"/>
               </w:rPr>
-              <w:t xml:space="preserve">1.01 (1 to 1.01), p &lt; 0.001</w:t>
+              <w:t xml:space="preserve">1 (0.99 to 1.01), p = 0.894</w:t>
             </w:r>
           </w:p>
         </w:tc>
@@ -2225,7 +2225,7 @@
                 <w:szCs w:val="22"/>
                 <w:color w:val="000000"/>
               </w:rPr>
-              <w:t xml:space="preserve">1.18 (0.99 to 1.39), p = 0.084</w:t>
+              <w:t xml:space="preserve">1.19 (1.03 to 1.36), p = 0.027</w:t>
             </w:r>
           </w:p>
         </w:tc>
@@ -2363,7 +2363,7 @@
                 <w:szCs w:val="22"/>
                 <w:color w:val="000000"/>
               </w:rPr>
-              <w:t xml:space="preserve">1.02 (1.01 to 1.04), p = 0.001</w:t>
+              <w:t xml:space="preserve">1.02 (1.01 to 1.03), p &lt; 0.001</w:t>
             </w:r>
           </w:p>
         </w:tc>

--- a/table_effects/table_Sleep Disorders.docx
+++ b/table_effects/table_Sleep Disorders.docx
@@ -19,7 +19,7 @@
       <w:tblGrid>
         <w:gridCol w:w="1437"/>
         <w:gridCol w:w="1988"/>
-        <w:gridCol w:w="3254"/>
+        <w:gridCol w:w="3622"/>
       </w:tblGrid>
       <w:tr>
         <w:trPr>
@@ -293,7 +293,7 @@
                 <w:szCs w:val="22"/>
                 <w:color w:val="000000"/>
               </w:rPr>
-              <w:t xml:space="preserve">1.53 (1.3 to 1.8), p &lt; 0.001</w:t>
+              <w:t xml:space="preserve">1.528 (1.3 to 1.797), p &lt; 0.001</w:t>
             </w:r>
           </w:p>
         </w:tc>
@@ -431,7 +431,7 @@
                 <w:szCs w:val="22"/>
                 <w:color w:val="000000"/>
               </w:rPr>
-              <w:t xml:space="preserve">0.97 (0.95 to 0.98), p &lt; 0.001</w:t>
+              <w:t xml:space="preserve">0.966 (0.952 to 0.98), p &lt; 0.001</w:t>
             </w:r>
           </w:p>
         </w:tc>
@@ -569,7 +569,7 @@
                 <w:szCs w:val="22"/>
                 <w:color w:val="000000"/>
               </w:rPr>
-              <w:t xml:space="preserve">1.16 (1.09 to 1.23), p &lt; 0.001</w:t>
+              <w:t xml:space="preserve">1.156 (1.088 to 1.228), p &lt; 0.001</w:t>
             </w:r>
           </w:p>
         </w:tc>
@@ -707,7 +707,7 @@
                 <w:szCs w:val="22"/>
                 <w:color w:val="000000"/>
               </w:rPr>
-              <w:t xml:space="preserve">0.99 (0.98 to 0.99), p &lt; 0.001</w:t>
+              <w:t xml:space="preserve">0.989 (0.985 to 0.993), p &lt; 0.001</w:t>
             </w:r>
           </w:p>
         </w:tc>
@@ -845,7 +845,7 @@
                 <w:szCs w:val="22"/>
                 <w:color w:val="000000"/>
               </w:rPr>
-              <w:t xml:space="preserve">1.19 (1.16 to 1.22), p &lt; 0.001</w:t>
+              <w:t xml:space="preserve">1.187 (1.157 to 1.219), p &lt; 0.001</w:t>
             </w:r>
           </w:p>
         </w:tc>
@@ -983,7 +983,7 @@
                 <w:szCs w:val="22"/>
                 <w:color w:val="000000"/>
               </w:rPr>
-              <w:t xml:space="preserve">1.01 (1 to 1.01), p &lt; 0.001</w:t>
+              <w:t xml:space="preserve">1.006 (1.005 to 1.008), p &lt; 0.001</w:t>
             </w:r>
           </w:p>
         </w:tc>
@@ -1121,7 +1121,7 @@
                 <w:szCs w:val="22"/>
                 <w:color w:val="000000"/>
               </w:rPr>
-              <w:t xml:space="preserve">1.19 (1.16 to 1.22), p &lt; 0.001</w:t>
+              <w:t xml:space="preserve">1.667 (1.229 to 2.261), p = 0.005</w:t>
             </w:r>
           </w:p>
         </w:tc>
@@ -1259,7 +1259,7 @@
                 <w:szCs w:val="22"/>
                 <w:color w:val="000000"/>
               </w:rPr>
-              <w:t xml:space="preserve">1.01 (1 to 1.01), p &lt; 0.001</w:t>
+              <w:t xml:space="preserve">0.979 (0.95 to 1.008), p = 0.197</w:t>
             </w:r>
           </w:p>
         </w:tc>
@@ -1397,7 +1397,7 @@
                 <w:szCs w:val="22"/>
                 <w:color w:val="000000"/>
               </w:rPr>
-              <w:t xml:space="preserve">1 (0.94 to 1.06), p = 0.989</w:t>
+              <w:t xml:space="preserve">1.089 (1.003 to 1.183), p = 0.063</w:t>
             </w:r>
           </w:p>
         </w:tc>
@@ -1535,7 +1535,7 @@
                 <w:szCs w:val="22"/>
                 <w:color w:val="000000"/>
               </w:rPr>
-              <w:t xml:space="preserve">1 (0.99 to 1.01), p = 0.894</w:t>
+              <w:t xml:space="preserve">0.988 (0.981 to 0.995), p = 0.004</w:t>
             </w:r>
           </w:p>
         </w:tc>
@@ -1673,7 +1673,7 @@
                 <w:szCs w:val="22"/>
                 <w:color w:val="000000"/>
               </w:rPr>
-              <w:t xml:space="preserve">2.03 (1.96 to 2.09), p &lt; 0.001</w:t>
+              <w:t xml:space="preserve">2.026 (1.963 to 2.09), p &lt; 0.001</w:t>
             </w:r>
           </w:p>
         </w:tc>
@@ -1811,7 +1811,7 @@
                 <w:szCs w:val="22"/>
                 <w:color w:val="000000"/>
               </w:rPr>
-              <w:t xml:space="preserve">0.97 (0.97 to 0.98), p &lt; 0.001</w:t>
+              <w:t xml:space="preserve">0.973 (0.969 to 0.976), p &lt; 0.001</w:t>
             </w:r>
           </w:p>
         </w:tc>
@@ -1949,7 +1949,7 @@
                 <w:szCs w:val="22"/>
                 <w:color w:val="000000"/>
               </w:rPr>
-              <w:t xml:space="preserve">1.59 (1.39 to 1.81), p &lt; 0.001</w:t>
+              <w:t xml:space="preserve">1.586 (1.39 to 1.81), p &lt; 0.001</w:t>
             </w:r>
           </w:p>
         </w:tc>
@@ -2087,7 +2087,7 @@
                 <w:szCs w:val="22"/>
                 <w:color w:val="000000"/>
               </w:rPr>
-              <w:t xml:space="preserve">1 (0.99 to 1.01), p = 0.703</w:t>
+              <w:t xml:space="preserve">1.002 (0.992 to 1.012), p = 0.703</w:t>
             </w:r>
           </w:p>
         </w:tc>
@@ -2225,7 +2225,7 @@
                 <w:szCs w:val="22"/>
                 <w:color w:val="000000"/>
               </w:rPr>
-              <w:t xml:space="preserve">1.19 (1.03 to 1.36), p = 0.027</w:t>
+              <w:t xml:space="preserve">1.188 (1.034 to 1.365), p = 0.027</w:t>
             </w:r>
           </w:p>
         </w:tc>
@@ -2363,7 +2363,7 @@
                 <w:szCs w:val="22"/>
                 <w:color w:val="000000"/>
               </w:rPr>
-              <w:t xml:space="preserve">1.02 (1.01 to 1.03), p &lt; 0.001</w:t>
+              <w:t xml:space="preserve">1.024 (1.014 to 1.035), p &lt; 0.001</w:t>
             </w:r>
           </w:p>
         </w:tc>
